--- a/Class work/OOP  Object Programming Language.docx
+++ b/Class work/OOP  Object Programming Language.docx
@@ -23,7 +23,21 @@
           <w:b/>
           <w:bCs/>
         </w:rPr>
-        <w:t xml:space="preserve"> Programming Language</w:t>
+        <w:t xml:space="preserve"> </w:t>
+      </w:r>
+      <w:r>
+        <w:rPr>
+          <w:b/>
+          <w:bCs/>
+        </w:rPr>
+        <w:t xml:space="preserve"> Oriented </w:t>
+      </w:r>
+      <w:r>
+        <w:rPr>
+          <w:b/>
+          <w:bCs/>
+        </w:rPr>
+        <w:t>Programming Language</w:t>
       </w:r>
     </w:p>
     <w:p/>
@@ -333,10 +347,7 @@
       <w:proofErr w:type="spellStart"/>
       <w:proofErr w:type="gramStart"/>
       <w:r>
-        <w:t>self</w:t>
-      </w:r>
-      <w:r>
-        <w:t>,name</w:t>
+        <w:t>self,name</w:t>
       </w:r>
       <w:proofErr w:type="spellEnd"/>
       <w:proofErr w:type="gramEnd"/>
@@ -403,10 +414,7 @@
       </w:r>
       <w:proofErr w:type="gramStart"/>
       <w:r>
-        <w:t>Protected</w:t>
-      </w:r>
-      <w:r>
-        <w:t>(</w:t>
+        <w:t>Protected(</w:t>
       </w:r>
       <w:proofErr w:type="gramEnd"/>
       <w:r>
@@ -419,10 +427,7 @@
       </w:r>
       <w:proofErr w:type="gramStart"/>
       <w:r>
-        <w:t>Private</w:t>
-      </w:r>
-      <w:r>
-        <w:t>(</w:t>
+        <w:t>Private(</w:t>
       </w:r>
       <w:proofErr w:type="gramEnd"/>
       <w:r>
@@ -551,10 +556,7 @@
     </w:p>
     <w:p>
       <w:r>
-        <w:t>c</w:t>
-      </w:r>
-      <w:r>
-        <w:t>lass Father:</w:t>
+        <w:t>class Father:</w:t>
       </w:r>
     </w:p>
     <w:p>
@@ -565,10 +567,7 @@
     <w:p/>
     <w:p>
       <w:r>
-        <w:t>c</w:t>
-      </w:r>
-      <w:r>
-        <w:t xml:space="preserve">lass </w:t>
+        <w:t xml:space="preserve">class </w:t>
       </w:r>
       <w:proofErr w:type="gramStart"/>
       <w:r>
